--- a/app/app_documentacion/1er_trim/1_1_2_formulacion_proyecto.docx
+++ b/app/app_documentacion/1er_trim/1_1_2_formulacion_proyecto.docx
@@ -6486,8 +6486,6 @@
           <w:lang w:val="es-CO"/>
         </w:rPr>
       </w:pPr>
-      <w:bookmarkStart w:id="16" w:name="_GoBack"/>
-      <w:bookmarkEnd w:id="16"/>
     </w:p>
     <w:p>
       <w:pPr>
@@ -6499,7 +6497,7 @@
           <w:lang w:val="es-CO"/>
         </w:rPr>
       </w:pPr>
-      <w:bookmarkStart w:id="17" w:name="_Toc413857956"/>
+      <w:bookmarkStart w:id="16" w:name="_Toc413857956"/>
       <w:r>
         <w:rPr>
           <w:i w:val="0"/>
@@ -6510,7 +6508,7 @@
         <w:lastRenderedPageBreak/>
         <w:t>CRONOGRAMA DE ACTIVIDADES</w:t>
       </w:r>
-      <w:bookmarkEnd w:id="17"/>
+      <w:bookmarkEnd w:id="16"/>
     </w:p>
     <w:p>
       <w:pPr>
@@ -6625,7 +6623,7 @@
           <w:lang w:val="es-CO"/>
         </w:rPr>
       </w:pPr>
-      <w:bookmarkStart w:id="18" w:name="_Toc413857957"/>
+      <w:bookmarkStart w:id="17" w:name="_Toc413857957"/>
       <w:r>
         <w:rPr>
           <w:i w:val="0"/>
@@ -6644,7 +6642,7 @@
         </w:rPr>
         <w:t xml:space="preserve"> (Fase 2)</w:t>
       </w:r>
-      <w:bookmarkEnd w:id="18"/>
+      <w:bookmarkEnd w:id="17"/>
     </w:p>
     <w:p>
       <w:pPr>
@@ -6708,9 +6706,9 @@
                 <w:lang w:val="es-CO"/>
               </w:rPr>
             </w:pPr>
-            <w:bookmarkStart w:id="19" w:name="_Toc7430763"/>
-            <w:bookmarkStart w:id="20" w:name="_Toc7430840"/>
-            <w:bookmarkStart w:id="21" w:name="_Toc26094006"/>
+            <w:bookmarkStart w:id="18" w:name="_Toc7430763"/>
+            <w:bookmarkStart w:id="19" w:name="_Toc7430840"/>
+            <w:bookmarkStart w:id="20" w:name="_Toc26094006"/>
             <w:r>
               <w:rPr>
                 <w:rFonts w:ascii="Arial" w:hAnsi="Arial" w:cs="Arial"/>
@@ -6721,9 +6719,9 @@
               </w:rPr>
               <w:t>Presupuesto y Fuentes de Financiación (miles de pesos)</w:t>
             </w:r>
+            <w:bookmarkEnd w:id="18"/>
             <w:bookmarkEnd w:id="19"/>
             <w:bookmarkEnd w:id="20"/>
-            <w:bookmarkEnd w:id="21"/>
           </w:p>
           <w:p>
             <w:pPr>
@@ -9576,7 +9574,7 @@
           <w:lang w:val="es-CO"/>
         </w:rPr>
       </w:pPr>
-      <w:bookmarkStart w:id="22" w:name="_Toc413857958"/>
+      <w:bookmarkStart w:id="21" w:name="_Toc413857958"/>
       <w:r>
         <w:rPr>
           <w:i w:val="0"/>
@@ -9586,7 +9584,7 @@
         </w:rPr>
         <w:t>RESULTADOS, ALCANCES E IMPACTOS ESPERADOS</w:t>
       </w:r>
-      <w:bookmarkEnd w:id="22"/>
+      <w:bookmarkEnd w:id="21"/>
     </w:p>
     <w:p>
       <w:pPr>
@@ -10180,7 +10178,7 @@
           <w:lang w:val="es-CO"/>
         </w:rPr>
       </w:pPr>
-      <w:bookmarkStart w:id="23" w:name="_Toc413857959"/>
+      <w:bookmarkStart w:id="22" w:name="_Toc413857959"/>
       <w:r>
         <w:rPr>
           <w:i w:val="0"/>
@@ -10190,7 +10188,7 @@
         </w:rPr>
         <w:t>CONCLUSIONES Y RECOMENDACIONES</w:t>
       </w:r>
-      <w:bookmarkEnd w:id="23"/>
+      <w:bookmarkEnd w:id="22"/>
     </w:p>
     <w:p>
       <w:pPr>
@@ -10217,7 +10215,7 @@
           <w:lang w:val="es-CO"/>
         </w:rPr>
       </w:pPr>
-      <w:bookmarkStart w:id="24" w:name="_Toc413857960"/>
+      <w:bookmarkStart w:id="23" w:name="_Toc413857960"/>
       <w:r>
         <w:rPr>
           <w:i w:val="0"/>
@@ -10227,7 +10225,7 @@
         </w:rPr>
         <w:t>RESUMEN HOJAS DE VIDA</w:t>
       </w:r>
-      <w:bookmarkEnd w:id="24"/>
+      <w:bookmarkEnd w:id="23"/>
     </w:p>
     <w:p>
       <w:pPr>
@@ -10423,7 +10421,7 @@
                     </wp:anchor>
                   </w:drawing>
                 </mc:Choice>
-                <mc:Fallback xmlns:w16="http://schemas.microsoft.com/office/word/2018/wordml" xmlns:w16cex="http://schemas.microsoft.com/office/word/2018/wordml/cex">
+                <mc:Fallback xmlns:w16cex="http://schemas.microsoft.com/office/word/2018/wordml/cex" xmlns:w16="http://schemas.microsoft.com/office/word/2018/wordml">
                   <w:pict>
                     <v:rect w14:anchorId="787CBA90" id="Rectangle 11" o:spid="_x0000_s1026" style="position:absolute;margin-left:140.5pt;margin-top:7.95pt;width:1in;height:63pt;z-index:251658752;visibility:visible;mso-wrap-style:square;mso-width-percent:0;mso-height-percent:0;mso-wrap-distance-left:9pt;mso-wrap-distance-top:0;mso-wrap-distance-right:9pt;mso-wrap-distance-bottom:0;mso-position-horizontal:absolute;mso-position-horizontal-relative:text;mso-position-vertical:absolute;mso-position-vertical-relative:text;mso-width-percent:0;mso-height-percent:0;mso-width-relative:page;mso-height-relative:page;v-text-anchor:top" o:gfxdata="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"/>
                   </w:pict>
@@ -11197,7 +11195,7 @@
                     </wp:anchor>
                   </w:drawing>
                 </mc:Choice>
-                <mc:Fallback xmlns:w16="http://schemas.microsoft.com/office/word/2018/wordml" xmlns:w16cex="http://schemas.microsoft.com/office/word/2018/wordml/cex">
+                <mc:Fallback xmlns:w16cex="http://schemas.microsoft.com/office/word/2018/wordml/cex" xmlns:w16="http://schemas.microsoft.com/office/word/2018/wordml">
                   <w:pict>
                     <v:rect w14:anchorId="0292CC0D" id="Rectangle 11" o:spid="_x0000_s1026" style="position:absolute;margin-left:140.5pt;margin-top:7.95pt;width:1in;height:63pt;z-index:251660800;visibility:visible;mso-wrap-style:square;mso-width-percent:0;mso-height-percent:0;mso-wrap-distance-left:9pt;mso-wrap-distance-top:0;mso-wrap-distance-right:9pt;mso-wrap-distance-bottom:0;mso-position-horizontal:absolute;mso-position-horizontal-relative:text;mso-position-vertical:absolute;mso-position-vertical-relative:text;mso-width-percent:0;mso-height-percent:0;mso-width-relative:page;mso-height-relative:page;v-text-anchor:top" o:gfxdata="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"/>
                   </w:pict>
@@ -11697,6 +11695,708 @@
         </w:tc>
       </w:tr>
     </w:tbl>
+    <w:p>
+      <w:pPr>
+        <w:rPr>
+          <w:lang w:val="es-CO"/>
+        </w:rPr>
+      </w:pPr>
+    </w:p>
+    <w:tbl>
+      <w:tblPr>
+        <w:tblW w:w="8890" w:type="dxa"/>
+        <w:tblInd w:w="180" w:type="dxa"/>
+        <w:tblBorders>
+          <w:top w:val="single" w:sz="6" w:space="0" w:color="000000"/>
+          <w:left w:val="single" w:sz="6" w:space="0" w:color="000000"/>
+          <w:bottom w:val="single" w:sz="6" w:space="0" w:color="000000"/>
+          <w:right w:val="single" w:sz="6" w:space="0" w:color="000000"/>
+          <w:insideH w:val="single" w:sz="6" w:space="0" w:color="000000"/>
+          <w:insideV w:val="single" w:sz="6" w:space="0" w:color="000000"/>
+        </w:tblBorders>
+        <w:tblCellMar>
+          <w:left w:w="70" w:type="dxa"/>
+          <w:right w:w="70" w:type="dxa"/>
+        </w:tblCellMar>
+        <w:tblLook w:val="00A0" w:firstRow="1" w:lastRow="0" w:firstColumn="1" w:lastColumn="0" w:noHBand="0" w:noVBand="0"/>
+      </w:tblPr>
+      <w:tblGrid>
+        <w:gridCol w:w="4210"/>
+        <w:gridCol w:w="4680"/>
+      </w:tblGrid>
+      <w:tr>
+        <w:trPr>
+          <w:cantSplit/>
+        </w:trPr>
+        <w:tc>
+          <w:tcPr>
+            <w:tcW w:w="4210" w:type="dxa"/>
+            <w:shd w:val="clear" w:color="auto" w:fill="F3F3F3"/>
+            <w:vAlign w:val="center"/>
+          </w:tcPr>
+          <w:p>
+            <w:pPr>
+              <w:jc w:val="center"/>
+              <w:rPr>
+                <w:rFonts w:ascii="Arial" w:hAnsi="Arial" w:cs="Arial"/>
+                <w:sz w:val="20"/>
+                <w:lang w:val="es-CO"/>
+              </w:rPr>
+            </w:pPr>
+          </w:p>
+          <w:p>
+            <w:pPr>
+              <w:jc w:val="center"/>
+              <w:rPr>
+                <w:rFonts w:ascii="Arial" w:hAnsi="Arial" w:cs="Arial"/>
+                <w:b/>
+                <w:bCs/>
+                <w:sz w:val="20"/>
+                <w:lang w:val="es-CO"/>
+              </w:rPr>
+            </w:pPr>
+            <w:r>
+              <w:rPr>
+                <w:rFonts w:ascii="Arial" w:hAnsi="Arial" w:cs="Arial"/>
+                <w:b/>
+                <w:bCs/>
+                <w:sz w:val="20"/>
+                <w:lang w:val="es-CO"/>
+              </w:rPr>
+              <w:t>RESUMEN</w:t>
+            </w:r>
+          </w:p>
+          <w:p>
+            <w:pPr>
+              <w:jc w:val="center"/>
+              <w:rPr>
+                <w:rFonts w:ascii="Arial" w:hAnsi="Arial" w:cs="Arial"/>
+                <w:b/>
+                <w:bCs/>
+                <w:sz w:val="20"/>
+                <w:lang w:val="es-CO"/>
+              </w:rPr>
+            </w:pPr>
+            <w:r>
+              <w:rPr>
+                <w:rFonts w:ascii="Arial" w:hAnsi="Arial" w:cs="Arial"/>
+                <w:b/>
+                <w:bCs/>
+                <w:sz w:val="20"/>
+                <w:lang w:val="es-CO"/>
+              </w:rPr>
+              <w:t>HOJA DE VIDA</w:t>
+            </w:r>
+          </w:p>
+          <w:p>
+            <w:pPr>
+              <w:pStyle w:val="Tabladeilustraciones"/>
+              <w:jc w:val="center"/>
+              <w:rPr>
+                <w:rFonts w:cs="Arial"/>
+                <w:iCs w:val="0"/>
+                <w:lang w:val="es-CO"/>
+              </w:rPr>
+            </w:pPr>
+          </w:p>
+          <w:p>
+            <w:pPr>
+              <w:jc w:val="center"/>
+              <w:rPr>
+                <w:rFonts w:ascii="Arial" w:hAnsi="Arial" w:cs="Arial"/>
+                <w:sz w:val="20"/>
+                <w:lang w:val="es-CO"/>
+              </w:rPr>
+            </w:pPr>
+          </w:p>
+        </w:tc>
+        <w:tc>
+          <w:tcPr>
+            <w:tcW w:w="4680" w:type="dxa"/>
+            <w:shd w:val="clear" w:color="auto" w:fill="F3F3F3"/>
+          </w:tcPr>
+          <w:p>
+            <w:pPr>
+              <w:rPr>
+                <w:rFonts w:ascii="Arial" w:hAnsi="Arial" w:cs="Arial"/>
+                <w:sz w:val="20"/>
+                <w:lang w:val="es-CO"/>
+              </w:rPr>
+            </w:pPr>
+            <w:r>
+              <w:rPr>
+                <w:rFonts w:ascii="Arial" w:hAnsi="Arial" w:cs="Arial"/>
+                <w:sz w:val="20"/>
+                <w:lang w:val="es-CO" w:eastAsia="es-CO"/>
+              </w:rPr>
+              <mc:AlternateContent>
+                <mc:Choice Requires="wps">
+                  <w:drawing>
+                    <wp:anchor distT="0" distB="0" distL="114300" distR="114300" simplePos="0" relativeHeight="251662848" behindDoc="0" locked="0" layoutInCell="1" allowOverlap="1" wp14:anchorId="24A9B424" wp14:editId="1D7095F5">
+                      <wp:simplePos x="0" y="0"/>
+                      <wp:positionH relativeFrom="column">
+                        <wp:posOffset>1784350</wp:posOffset>
+                      </wp:positionH>
+                      <wp:positionV relativeFrom="paragraph">
+                        <wp:posOffset>100965</wp:posOffset>
+                      </wp:positionV>
+                      <wp:extent cx="914400" cy="800100"/>
+                      <wp:effectExtent l="0" t="0" r="0" b="0"/>
+                      <wp:wrapNone/>
+                      <wp:docPr id="6" name="Rectangle 11"/>
+                      <wp:cNvGraphicFramePr>
+                        <a:graphicFrameLocks xmlns:a="http://schemas.openxmlformats.org/drawingml/2006/main"/>
+                      </wp:cNvGraphicFramePr>
+                      <a:graphic xmlns:a="http://schemas.openxmlformats.org/drawingml/2006/main">
+                        <a:graphicData uri="http://schemas.microsoft.com/office/word/2010/wordprocessingShape">
+                          <wps:wsp>
+                            <wps:cNvSpPr>
+                              <a:spLocks noChangeArrowheads="1"/>
+                            </wps:cNvSpPr>
+                            <wps:spPr bwMode="auto">
+                              <a:xfrm>
+                                <a:off x="0" y="0"/>
+                                <a:ext cx="914400" cy="800100"/>
+                              </a:xfrm>
+                              <a:prstGeom prst="rect">
+                                <a:avLst/>
+                              </a:prstGeom>
+                              <a:solidFill>
+                                <a:srgbClr val="FFFFFF"/>
+                              </a:solidFill>
+                              <a:ln w="9525">
+                                <a:solidFill>
+                                  <a:srgbClr val="000000"/>
+                                </a:solidFill>
+                                <a:miter lim="800000"/>
+                                <a:headEnd/>
+                                <a:tailEnd/>
+                              </a:ln>
+                            </wps:spPr>
+                            <wps:bodyPr rot="0" vert="horz" wrap="square" lIns="91440" tIns="45720" rIns="91440" bIns="45720" anchor="t" anchorCtr="0" upright="1">
+                              <a:noAutofit/>
+                            </wps:bodyPr>
+                          </wps:wsp>
+                        </a:graphicData>
+                      </a:graphic>
+                      <wp14:sizeRelH relativeFrom="page">
+                        <wp14:pctWidth>0</wp14:pctWidth>
+                      </wp14:sizeRelH>
+                      <wp14:sizeRelV relativeFrom="page">
+                        <wp14:pctHeight>0</wp14:pctHeight>
+                      </wp14:sizeRelV>
+                    </wp:anchor>
+                  </w:drawing>
+                </mc:Choice>
+                <mc:Fallback>
+                  <w:pict>
+                    <v:rect w14:anchorId="1ECFC03E" id="Rectangle 11" o:spid="_x0000_s1026" style="position:absolute;margin-left:140.5pt;margin-top:7.95pt;width:1in;height:63pt;z-index:251662848;visibility:visible;mso-wrap-style:square;mso-width-percent:0;mso-height-percent:0;mso-wrap-distance-left:9pt;mso-wrap-distance-top:0;mso-wrap-distance-right:9pt;mso-wrap-distance-bottom:0;mso-position-horizontal:absolute;mso-position-horizontal-relative:text;mso-position-vertical:absolute;mso-position-vertical-relative:text;mso-width-percent:0;mso-height-percent:0;mso-width-relative:page;mso-height-relative:page;v-text-anchor:top" o:gfxdata="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"/>
+                  </w:pict>
+                </mc:Fallback>
+              </mc:AlternateContent>
+            </w:r>
+          </w:p>
+          <w:p>
+            <w:pPr>
+              <w:rPr>
+                <w:rFonts w:ascii="Arial" w:hAnsi="Arial" w:cs="Arial"/>
+                <w:sz w:val="20"/>
+                <w:lang w:val="es-CO"/>
+              </w:rPr>
+            </w:pPr>
+          </w:p>
+          <w:p>
+            <w:pPr>
+              <w:rPr>
+                <w:rFonts w:ascii="Arial" w:hAnsi="Arial" w:cs="Arial"/>
+                <w:sz w:val="20"/>
+                <w:lang w:val="es-CO"/>
+              </w:rPr>
+            </w:pPr>
+          </w:p>
+          <w:p>
+            <w:pPr>
+              <w:rPr>
+                <w:rFonts w:ascii="Arial" w:hAnsi="Arial" w:cs="Arial"/>
+                <w:sz w:val="20"/>
+                <w:lang w:val="es-CO"/>
+              </w:rPr>
+            </w:pPr>
+          </w:p>
+          <w:p>
+            <w:pPr>
+              <w:rPr>
+                <w:rFonts w:ascii="Arial" w:hAnsi="Arial" w:cs="Arial"/>
+                <w:b/>
+                <w:bCs/>
+                <w:i/>
+                <w:iCs/>
+                <w:sz w:val="20"/>
+                <w:lang w:val="es-CO"/>
+              </w:rPr>
+            </w:pPr>
+            <w:r>
+              <w:rPr>
+                <w:rFonts w:ascii="Arial" w:hAnsi="Arial" w:cs="Arial"/>
+                <w:b/>
+                <w:bCs/>
+                <w:sz w:val="20"/>
+                <w:lang w:val="es-CO"/>
+              </w:rPr>
+              <w:t>&lt;</w:t>
+            </w:r>
+            <w:r>
+              <w:rPr>
+                <w:rFonts w:ascii="Arial" w:hAnsi="Arial" w:cs="Arial"/>
+                <w:b/>
+                <w:bCs/>
+                <w:i/>
+                <w:iCs/>
+                <w:sz w:val="20"/>
+                <w:lang w:val="es-CO"/>
+              </w:rPr>
+              <w:t>Espacio para Foto...&gt;</w:t>
+            </w:r>
+          </w:p>
+          <w:p>
+            <w:pPr>
+              <w:rPr>
+                <w:rFonts w:ascii="Arial" w:hAnsi="Arial" w:cs="Arial"/>
+                <w:sz w:val="20"/>
+                <w:lang w:val="es-CO"/>
+              </w:rPr>
+            </w:pPr>
+          </w:p>
+          <w:p>
+            <w:pPr>
+              <w:rPr>
+                <w:rFonts w:ascii="Arial" w:hAnsi="Arial" w:cs="Arial"/>
+                <w:sz w:val="20"/>
+                <w:lang w:val="es-CO"/>
+              </w:rPr>
+            </w:pPr>
+          </w:p>
+        </w:tc>
+      </w:tr>
+      <w:tr>
+        <w:tc>
+          <w:tcPr>
+            <w:tcW w:w="4210" w:type="dxa"/>
+            <w:tcBorders>
+              <w:bottom w:val="nil"/>
+            </w:tcBorders>
+            <w:shd w:val="clear" w:color="auto" w:fill="F3F3F3"/>
+          </w:tcPr>
+          <w:p>
+            <w:pPr>
+              <w:rPr>
+                <w:rFonts w:ascii="Arial" w:hAnsi="Arial" w:cs="Arial"/>
+                <w:b/>
+                <w:bCs/>
+                <w:sz w:val="20"/>
+                <w:lang w:val="es-CO"/>
+              </w:rPr>
+            </w:pPr>
+            <w:r>
+              <w:rPr>
+                <w:rFonts w:ascii="Arial" w:hAnsi="Arial" w:cs="Arial"/>
+                <w:b/>
+                <w:bCs/>
+                <w:sz w:val="20"/>
+                <w:lang w:val="es-CO"/>
+              </w:rPr>
+              <w:t>Nombres y Apellidos:</w:t>
+            </w:r>
+          </w:p>
+        </w:tc>
+        <w:tc>
+          <w:tcPr>
+            <w:tcW w:w="4680" w:type="dxa"/>
+          </w:tcPr>
+          <w:p>
+            <w:pPr>
+              <w:rPr>
+                <w:rFonts w:ascii="Arial" w:hAnsi="Arial" w:cs="Arial"/>
+                <w:sz w:val="20"/>
+                <w:lang w:val="es-CO"/>
+              </w:rPr>
+            </w:pPr>
+            <w:r>
+              <w:rPr>
+                <w:rFonts w:ascii="Arial" w:hAnsi="Arial" w:cs="Arial"/>
+                <w:sz w:val="20"/>
+                <w:lang w:val="es-CO"/>
+              </w:rPr>
+              <w:t>Juan Camilo Robayo Duran</w:t>
+            </w:r>
+          </w:p>
+        </w:tc>
+      </w:tr>
+      <w:tr>
+        <w:tc>
+          <w:tcPr>
+            <w:tcW w:w="4210" w:type="dxa"/>
+            <w:tcBorders>
+              <w:top w:val="nil"/>
+              <w:bottom w:val="nil"/>
+            </w:tcBorders>
+            <w:shd w:val="clear" w:color="auto" w:fill="F3F3F3"/>
+          </w:tcPr>
+          <w:p>
+            <w:pPr>
+              <w:rPr>
+                <w:rFonts w:ascii="Arial" w:hAnsi="Arial" w:cs="Arial"/>
+                <w:b/>
+                <w:bCs/>
+                <w:sz w:val="20"/>
+                <w:lang w:val="es-CO"/>
+              </w:rPr>
+            </w:pPr>
+            <w:r>
+              <w:rPr>
+                <w:rFonts w:ascii="Arial" w:hAnsi="Arial" w:cs="Arial"/>
+                <w:b/>
+                <w:bCs/>
+                <w:sz w:val="20"/>
+                <w:lang w:val="es-CO"/>
+              </w:rPr>
+              <w:t>Identificación No.</w:t>
+            </w:r>
+          </w:p>
+        </w:tc>
+        <w:tc>
+          <w:tcPr>
+            <w:tcW w:w="4680" w:type="dxa"/>
+          </w:tcPr>
+          <w:p>
+            <w:pPr>
+              <w:rPr>
+                <w:rFonts w:ascii="Arial" w:hAnsi="Arial" w:cs="Arial"/>
+                <w:sz w:val="20"/>
+                <w:lang w:val="es-CO"/>
+              </w:rPr>
+            </w:pPr>
+            <w:r>
+              <w:rPr>
+                <w:rFonts w:ascii="Arial" w:hAnsi="Arial" w:cs="Arial"/>
+                <w:sz w:val="20"/>
+                <w:lang w:val="es-CO"/>
+              </w:rPr>
+              <w:t>1003510697</w:t>
+            </w:r>
+          </w:p>
+        </w:tc>
+      </w:tr>
+      <w:tr>
+        <w:tc>
+          <w:tcPr>
+            <w:tcW w:w="4210" w:type="dxa"/>
+            <w:tcBorders>
+              <w:top w:val="nil"/>
+              <w:bottom w:val="nil"/>
+            </w:tcBorders>
+            <w:shd w:val="clear" w:color="auto" w:fill="F3F3F3"/>
+          </w:tcPr>
+          <w:p>
+            <w:pPr>
+              <w:rPr>
+                <w:rFonts w:ascii="Arial" w:hAnsi="Arial" w:cs="Arial"/>
+                <w:b/>
+                <w:bCs/>
+                <w:sz w:val="20"/>
+                <w:lang w:val="es-CO"/>
+              </w:rPr>
+            </w:pPr>
+            <w:r>
+              <w:rPr>
+                <w:rFonts w:ascii="Arial" w:hAnsi="Arial" w:cs="Arial"/>
+                <w:b/>
+                <w:bCs/>
+                <w:sz w:val="20"/>
+                <w:lang w:val="es-CO"/>
+              </w:rPr>
+              <w:t>Fecha de Nacimiento</w:t>
+            </w:r>
+          </w:p>
+        </w:tc>
+        <w:tc>
+          <w:tcPr>
+            <w:tcW w:w="4680" w:type="dxa"/>
+          </w:tcPr>
+          <w:p>
+            <w:pPr>
+              <w:rPr>
+                <w:rFonts w:ascii="Arial" w:hAnsi="Arial" w:cs="Arial"/>
+                <w:sz w:val="20"/>
+                <w:lang w:val="es-CO"/>
+              </w:rPr>
+            </w:pPr>
+            <w:r>
+              <w:rPr>
+                <w:rFonts w:ascii="Arial" w:hAnsi="Arial" w:cs="Arial"/>
+                <w:sz w:val="20"/>
+                <w:lang w:val="es-CO"/>
+              </w:rPr>
+              <w:t>24/05/2003</w:t>
+            </w:r>
+          </w:p>
+        </w:tc>
+      </w:tr>
+      <w:tr>
+        <w:tc>
+          <w:tcPr>
+            <w:tcW w:w="4210" w:type="dxa"/>
+            <w:tcBorders>
+              <w:top w:val="nil"/>
+              <w:bottom w:val="nil"/>
+            </w:tcBorders>
+            <w:shd w:val="clear" w:color="auto" w:fill="F3F3F3"/>
+          </w:tcPr>
+          <w:p>
+            <w:pPr>
+              <w:rPr>
+                <w:rFonts w:ascii="Arial" w:hAnsi="Arial" w:cs="Arial"/>
+                <w:b/>
+                <w:bCs/>
+                <w:sz w:val="20"/>
+                <w:lang w:val="es-CO"/>
+              </w:rPr>
+            </w:pPr>
+            <w:r>
+              <w:rPr>
+                <w:rFonts w:ascii="Arial" w:hAnsi="Arial" w:cs="Arial"/>
+                <w:b/>
+                <w:bCs/>
+                <w:sz w:val="20"/>
+                <w:lang w:val="es-CO"/>
+              </w:rPr>
+              <w:t>Email:</w:t>
+            </w:r>
+          </w:p>
+        </w:tc>
+        <w:tc>
+          <w:tcPr>
+            <w:tcW w:w="4680" w:type="dxa"/>
+          </w:tcPr>
+          <w:p>
+            <w:pPr>
+              <w:rPr>
+                <w:rFonts w:ascii="Arial" w:hAnsi="Arial" w:cs="Arial"/>
+                <w:sz w:val="20"/>
+                <w:lang w:val="es-CO"/>
+              </w:rPr>
+            </w:pPr>
+            <w:r>
+              <w:rPr>
+                <w:rFonts w:ascii="Arial" w:hAnsi="Arial" w:cs="Arial"/>
+                <w:sz w:val="20"/>
+                <w:lang w:val="es-CO"/>
+              </w:rPr>
+              <w:t>cami.robayo12@gmail.com</w:t>
+            </w:r>
+          </w:p>
+        </w:tc>
+      </w:tr>
+      <w:tr>
+        <w:tc>
+          <w:tcPr>
+            <w:tcW w:w="4210" w:type="dxa"/>
+            <w:tcBorders>
+              <w:top w:val="nil"/>
+              <w:bottom w:val="nil"/>
+            </w:tcBorders>
+            <w:shd w:val="clear" w:color="auto" w:fill="F3F3F3"/>
+          </w:tcPr>
+          <w:p>
+            <w:pPr>
+              <w:rPr>
+                <w:rFonts w:ascii="Arial" w:hAnsi="Arial" w:cs="Arial"/>
+                <w:b/>
+                <w:bCs/>
+                <w:sz w:val="20"/>
+                <w:lang w:val="es-CO"/>
+              </w:rPr>
+            </w:pPr>
+            <w:r>
+              <w:rPr>
+                <w:rFonts w:ascii="Arial" w:hAnsi="Arial" w:cs="Arial"/>
+                <w:b/>
+                <w:bCs/>
+                <w:sz w:val="20"/>
+                <w:lang w:val="es-CO"/>
+              </w:rPr>
+              <w:t>Descripción del Cargo Actual:</w:t>
+            </w:r>
+          </w:p>
+        </w:tc>
+        <w:tc>
+          <w:tcPr>
+            <w:tcW w:w="4680" w:type="dxa"/>
+          </w:tcPr>
+          <w:p>
+            <w:pPr>
+              <w:rPr>
+                <w:rFonts w:ascii="Arial" w:hAnsi="Arial" w:cs="Arial"/>
+                <w:sz w:val="20"/>
+                <w:lang w:val="es-CO"/>
+              </w:rPr>
+            </w:pPr>
+            <w:r>
+              <w:rPr>
+                <w:rFonts w:ascii="Arial" w:hAnsi="Arial" w:cs="Arial"/>
+                <w:sz w:val="20"/>
+                <w:lang w:val="es-CO"/>
+              </w:rPr>
+              <w:t>Auxiliar de bodega</w:t>
+            </w:r>
+          </w:p>
+        </w:tc>
+      </w:tr>
+      <w:tr>
+        <w:tc>
+          <w:tcPr>
+            <w:tcW w:w="4210" w:type="dxa"/>
+            <w:tcBorders>
+              <w:top w:val="nil"/>
+              <w:bottom w:val="nil"/>
+            </w:tcBorders>
+            <w:shd w:val="clear" w:color="auto" w:fill="F3F3F3"/>
+          </w:tcPr>
+          <w:p>
+            <w:pPr>
+              <w:rPr>
+                <w:rFonts w:ascii="Arial" w:hAnsi="Arial" w:cs="Arial"/>
+                <w:b/>
+                <w:bCs/>
+                <w:sz w:val="20"/>
+                <w:lang w:val="es-CO"/>
+              </w:rPr>
+            </w:pPr>
+            <w:r>
+              <w:rPr>
+                <w:rFonts w:ascii="Arial" w:hAnsi="Arial" w:cs="Arial"/>
+                <w:b/>
+                <w:bCs/>
+                <w:sz w:val="20"/>
+                <w:lang w:val="es-CO"/>
+              </w:rPr>
+              <w:t>Estudios Realizados:</w:t>
+            </w:r>
+          </w:p>
+        </w:tc>
+        <w:tc>
+          <w:tcPr>
+            <w:tcW w:w="4680" w:type="dxa"/>
+          </w:tcPr>
+          <w:p>
+            <w:pPr>
+              <w:rPr>
+                <w:rFonts w:ascii="Arial" w:hAnsi="Arial" w:cs="Arial"/>
+                <w:sz w:val="20"/>
+                <w:lang w:val="es-CO"/>
+              </w:rPr>
+            </w:pPr>
+            <w:r>
+              <w:rPr>
+                <w:rFonts w:ascii="Arial" w:hAnsi="Arial" w:cs="Arial"/>
+                <w:sz w:val="20"/>
+                <w:lang w:val="es-CO"/>
+              </w:rPr>
+              <w:t>Bachiller</w:t>
+            </w:r>
+            <w:bookmarkStart w:id="24" w:name="_GoBack"/>
+            <w:bookmarkEnd w:id="24"/>
+          </w:p>
+        </w:tc>
+      </w:tr>
+      <w:tr>
+        <w:tc>
+          <w:tcPr>
+            <w:tcW w:w="4210" w:type="dxa"/>
+            <w:tcBorders>
+              <w:top w:val="nil"/>
+              <w:bottom w:val="single" w:sz="6" w:space="0" w:color="000000"/>
+            </w:tcBorders>
+            <w:shd w:val="clear" w:color="auto" w:fill="F3F3F3"/>
+          </w:tcPr>
+          <w:p>
+            <w:pPr>
+              <w:rPr>
+                <w:rFonts w:ascii="Arial" w:hAnsi="Arial" w:cs="Arial"/>
+                <w:b/>
+                <w:bCs/>
+                <w:sz w:val="20"/>
+                <w:lang w:val="es-CO"/>
+              </w:rPr>
+            </w:pPr>
+            <w:r>
+              <w:rPr>
+                <w:rFonts w:ascii="Arial" w:hAnsi="Arial" w:cs="Arial"/>
+                <w:b/>
+                <w:bCs/>
+                <w:sz w:val="20"/>
+                <w:lang w:val="es-CO"/>
+              </w:rPr>
+              <w:t>Perfil Profesional:</w:t>
+            </w:r>
+          </w:p>
+        </w:tc>
+        <w:tc>
+          <w:tcPr>
+            <w:tcW w:w="4680" w:type="dxa"/>
+            <w:tcBorders>
+              <w:bottom w:val="single" w:sz="6" w:space="0" w:color="000000"/>
+            </w:tcBorders>
+          </w:tcPr>
+          <w:p>
+            <w:pPr>
+              <w:rPr>
+                <w:rFonts w:ascii="Arial" w:hAnsi="Arial" w:cs="Arial"/>
+                <w:sz w:val="20"/>
+                <w:lang w:val="es-CO"/>
+              </w:rPr>
+            </w:pPr>
+            <w:r>
+              <w:rPr>
+                <w:rFonts w:ascii="Arial" w:hAnsi="Arial" w:cs="Arial"/>
+                <w:sz w:val="20"/>
+                <w:lang w:val="es-CO"/>
+              </w:rPr>
+              <w:t>Actual</w:t>
+            </w:r>
+          </w:p>
+        </w:tc>
+      </w:tr>
+      <w:tr>
+        <w:trPr>
+          <w:cantSplit/>
+        </w:trPr>
+        <w:tc>
+          <w:tcPr>
+            <w:tcW w:w="8890" w:type="dxa"/>
+            <w:gridSpan w:val="2"/>
+            <w:shd w:val="clear" w:color="auto" w:fill="F3F3F3"/>
+          </w:tcPr>
+          <w:p>
+            <w:pPr>
+              <w:keepNext/>
+              <w:rPr>
+                <w:rFonts w:ascii="Arial" w:hAnsi="Arial" w:cs="Arial"/>
+                <w:sz w:val="20"/>
+                <w:lang w:val="es-CO"/>
+              </w:rPr>
+            </w:pPr>
+          </w:p>
+        </w:tc>
+      </w:tr>
+    </w:tbl>
+    <w:p>
+      <w:pPr>
+        <w:rPr>
+          <w:lang w:val="es-CO"/>
+        </w:rPr>
+      </w:pPr>
+    </w:p>
     <w:p>
       <w:pPr>
         <w:rPr>
@@ -16126,7 +16826,7 @@
 </file>
 
 <file path=customXml/itemProps1.xml><?xml version="1.0" encoding="utf-8"?>
-<ds:datastoreItem xmlns:ds="http://schemas.openxmlformats.org/officeDocument/2006/customXml" ds:itemID="{09FCAA16-6302-46E1-A4A5-3D514FFF9A36}">
+<ds:datastoreItem xmlns:ds="http://schemas.openxmlformats.org/officeDocument/2006/customXml" ds:itemID="{55500F20-85CB-4B53-823C-870065EDD661}">
   <ds:schemaRefs>
     <ds:schemaRef ds:uri="http://schemas.openxmlformats.org/officeDocument/2006/bibliography"/>
   </ds:schemaRefs>
